--- a/Diseño y desarrollo de servicios web - proyecto.docx
+++ b/Diseño y desarrollo de servicios web - proyecto.docx
@@ -430,51 +430,7 @@
           <w:szCs w:val="28"/>
           <w:lang w:val="es-CO"/>
         </w:rPr>
-        <w:t xml:space="preserve">Este documento enseñará como son las URL de los </w:t>
-      </w:r>
-      <w:proofErr w:type="spellStart"/>
-      <w:r>
-        <w:rPr>
-          <w:rFonts w:ascii="MV Boli" w:hAnsi="MV Boli" w:cs="MV Boli"/>
-          <w:w w:val="95"/>
-          <w:sz w:val="28"/>
-          <w:szCs w:val="28"/>
-          <w:lang w:val="es-CO"/>
-        </w:rPr>
-        <w:t>Enpoint</w:t>
-      </w:r>
-      <w:proofErr w:type="spellEnd"/>
-      <w:r>
-        <w:rPr>
-          <w:rFonts w:ascii="MV Boli" w:hAnsi="MV Boli" w:cs="MV Boli"/>
-          <w:w w:val="95"/>
-          <w:sz w:val="28"/>
-          <w:szCs w:val="28"/>
-          <w:lang w:val="es-CO"/>
-        </w:rPr>
-        <w:t xml:space="preserve"> de las </w:t>
-      </w:r>
-      <w:proofErr w:type="spellStart"/>
-      <w:r>
-        <w:rPr>
-          <w:rFonts w:ascii="MV Boli" w:hAnsi="MV Boli" w:cs="MV Boli"/>
-          <w:w w:val="95"/>
-          <w:sz w:val="28"/>
-          <w:szCs w:val="28"/>
-          <w:lang w:val="es-CO"/>
-        </w:rPr>
-        <w:t>Api’s</w:t>
-      </w:r>
-      <w:proofErr w:type="spellEnd"/>
-      <w:r>
-        <w:rPr>
-          <w:rFonts w:ascii="MV Boli" w:hAnsi="MV Boli" w:cs="MV Boli"/>
-          <w:w w:val="95"/>
-          <w:sz w:val="28"/>
-          <w:szCs w:val="28"/>
-          <w:lang w:val="es-CO"/>
-        </w:rPr>
-        <w:t>.</w:t>
+        <w:t>Este documento enseñará como son las URL de los Enpoint de las Api’s.</w:t>
       </w:r>
     </w:p>
     <w:p>
@@ -663,27 +619,7 @@
           <w:szCs w:val="28"/>
           <w:lang w:val="es-CO"/>
         </w:rPr>
-        <w:t xml:space="preserve">Tomando como referencia lo visto en el componente formativo “Construcción de API” realizar el diseño y la codificación de las </w:t>
-      </w:r>
-      <w:proofErr w:type="spellStart"/>
-      <w:r>
-        <w:rPr>
-          <w:rFonts w:ascii="MV Boli" w:hAnsi="MV Boli" w:cs="MV Boli"/>
-          <w:sz w:val="28"/>
-          <w:szCs w:val="28"/>
-          <w:lang w:val="es-CO"/>
-        </w:rPr>
-        <w:t>API’s</w:t>
-      </w:r>
-      <w:proofErr w:type="spellEnd"/>
-      <w:r>
-        <w:rPr>
-          <w:rFonts w:ascii="MV Boli" w:hAnsi="MV Boli" w:cs="MV Boli"/>
-          <w:sz w:val="28"/>
-          <w:szCs w:val="28"/>
-          <w:lang w:val="es-CO"/>
-        </w:rPr>
-        <w:t xml:space="preserve"> teniendo en cuenta las características del software a desarrollar. </w:t>
+        <w:t xml:space="preserve">Tomando como referencia lo visto en el componente formativo “Construcción de API” realizar el diseño y la codificación de las API’s teniendo en cuenta las características del software a desarrollar. </w:t>
       </w:r>
     </w:p>
     <w:p>
@@ -953,7 +889,6 @@
         </w:rPr>
         <w:t xml:space="preserve">La entidad </w:t>
       </w:r>
-      <w:proofErr w:type="spellStart"/>
       <w:r>
         <w:rPr>
           <w:b/>
@@ -961,7 +896,6 @@
         </w:rPr>
         <w:t>Medios_pagos</w:t>
       </w:r>
-      <w:proofErr w:type="spellEnd"/>
     </w:p>
     <w:p>
       <w:pPr>
@@ -1014,15 +948,20 @@
     <w:p>
       <w:pPr>
         <w:spacing w:line="480" w:lineRule="auto"/>
-        <w:rPr>
-          <w:lang w:val="es-CO"/>
-        </w:rPr>
-      </w:pPr>
-      <w:r>
-        <w:rPr>
-          <w:lang w:val="es-CO"/>
-        </w:rPr>
+      </w:pPr>
+      <w:r>
         <w:t xml:space="preserve">Link: </w:t>
+      </w:r>
+      <w:hyperlink r:id="rId6" w:history="1">
+        <w:r>
+          <w:rPr>
+            <w:rStyle w:val="Hipervnculo"/>
+          </w:rPr>
+          <w:t>https://github.com/Nataly-Giraldo/EVIDENCI-GA7-220501096-AA5-EV03.git</w:t>
+        </w:r>
+      </w:hyperlink>
+      <w:r>
+        <w:t xml:space="preserve"> </w:t>
       </w:r>
       <w:bookmarkStart w:id="0" w:name="_GoBack"/>
       <w:bookmarkEnd w:id="0"/>
@@ -1707,6 +1646,17 @@
       <w:contextualSpacing/>
     </w:pPr>
   </w:style>
+  <w:style w:type="character" w:styleId="Hipervnculo">
+    <w:name w:val="Hyperlink"/>
+    <w:basedOn w:val="Fuentedeprrafopredeter"/>
+    <w:uiPriority w:val="99"/>
+    <w:unhideWhenUsed/>
+    <w:rsid w:val="0083183F"/>
+    <w:rPr>
+      <w:color w:val="0563C1" w:themeColor="hyperlink"/>
+      <w:u w:val="single"/>
+    </w:rPr>
+  </w:style>
 </w:styles>
 </file>
 
